--- a/manuscript/SUBMISSION-BarnebyLives-An-R-package-to-create-and-qc-herbarium-labels.docx
+++ b/manuscript/SUBMISSION-BarnebyLives-An-R-package-to-create-and-qc-herbarium-labels.docx
@@ -1824,8 +1824,8 @@
         <w:spacing w:lineRule="auto" w:line="480"/>
         <w:rPr/>
       </w:pPr>
-      <w:bookmarkStart w:id="5" w:name="herbarium-collections"/>
-      <w:bookmarkStart w:id="6" w:name="functionality"/>
+      <w:bookmarkStart w:id="5" w:name="functionality"/>
+      <w:bookmarkStart w:id="6" w:name="herbarium-collections"/>
       <w:r>
         <w:rPr/>
         <w:t>Most of the local run time is attributable to the spatial (209.089sec), and taxonomic operations (17.932sec), while formatting data for labels took 0.46sec. The spell check of the scientific name accounted for nearly all of the time (17.688sec) spent performing local taxonomic operations. The generation of labels consumed around nine minutes (523.5sec) for the rendering, and an additional 61.08sec to combine the 182 sheets to a single Portable Document Format (PDF). The total label generation run time for processing these 728 collections was 15 minutes. In total the 728 collections, which underwent all processing steps, took 25 minutes to process.</w:t>
@@ -1896,8 +1896,8 @@
         <w:spacing w:lineRule="auto" w:line="480"/>
         <w:rPr/>
       </w:pPr>
-      <w:bookmarkStart w:id="8" w:name="results1"/>
-      <w:bookmarkStart w:id="9" w:name="methods-and-results1"/>
+      <w:bookmarkStart w:id="8" w:name="methods-and-results1"/>
+      <w:bookmarkStart w:id="9" w:name="results1"/>
       <w:bookmarkEnd w:id="8"/>
       <w:bookmarkEnd w:id="9"/>
       <w:r>
